--- a/Bericht_Back_Oertlin_Rauch.docx
+++ b/Bericht_Back_Oertlin_Rauch.docx
@@ -417,14 +417,27 @@
                               <w:r>
                                 <w:t xml:space="preserve">Abbildung </w:t>
                               </w:r>
-                              <w:fldSimple w:instr=" SEQ Abbildung \* ARABIC ">
-                                <w:r>
-                                  <w:rPr>
-                                    <w:noProof/>
-                                  </w:rPr>
-                                  <w:t>1</w:t>
-                                </w:r>
-                              </w:fldSimple>
+                              <w:r>
+                                <w:fldChar w:fldCharType="begin"/>
+                              </w:r>
+                              <w:r>
+                                <w:instrText xml:space="preserve"> SEQ Abbildung \* ARABIC </w:instrText>
+                              </w:r>
+                              <w:r>
+                                <w:fldChar w:fldCharType="separate"/>
+                              </w:r>
+                              <w:r>
+                                <w:rPr>
+                                  <w:noProof/>
+                                </w:rPr>
+                                <w:t>1</w:t>
+                              </w:r>
+                              <w:r>
+                                <w:rPr>
+                                  <w:noProof/>
+                                </w:rPr>
+                                <w:fldChar w:fldCharType="end"/>
+                              </w:r>
                               <w:bookmarkEnd w:id="0"/>
                               <w:r>
                                 <w:t>: Logo des Projekts (eigene Darstellung).</w:t>
@@ -488,14 +501,27 @@
                         <w:r>
                           <w:t xml:space="preserve">Abbildung </w:t>
                         </w:r>
-                        <w:fldSimple w:instr=" SEQ Abbildung \* ARABIC ">
-                          <w:r>
-                            <w:rPr>
-                              <w:noProof/>
-                            </w:rPr>
-                            <w:t>1</w:t>
-                          </w:r>
-                        </w:fldSimple>
+                        <w:r>
+                          <w:fldChar w:fldCharType="begin"/>
+                        </w:r>
+                        <w:r>
+                          <w:instrText xml:space="preserve"> SEQ Abbildung \* ARABIC </w:instrText>
+                        </w:r>
+                        <w:r>
+                          <w:fldChar w:fldCharType="separate"/>
+                        </w:r>
+                        <w:r>
+                          <w:rPr>
+                            <w:noProof/>
+                          </w:rPr>
+                          <w:t>1</w:t>
+                        </w:r>
+                        <w:r>
+                          <w:rPr>
+                            <w:noProof/>
+                          </w:rPr>
+                          <w:fldChar w:fldCharType="end"/>
+                        </w:r>
                         <w:bookmarkEnd w:id="1"/>
                         <w:r>
                           <w:t>: Logo des Projekts (eigene Darstellung).</w:t>
@@ -755,27 +781,14 @@
                               <w:r>
                                 <w:t xml:space="preserve">Abbildung </w:t>
                               </w:r>
-                              <w:r>
-                                <w:fldChar w:fldCharType="begin"/>
-                              </w:r>
-                              <w:r>
-                                <w:instrText xml:space="preserve"> SEQ Abbildung \* ARABIC </w:instrText>
-                              </w:r>
-                              <w:r>
-                                <w:fldChar w:fldCharType="separate"/>
-                              </w:r>
-                              <w:r>
-                                <w:rPr>
-                                  <w:noProof/>
-                                </w:rPr>
-                                <w:t>2</w:t>
-                              </w:r>
-                              <w:r>
-                                <w:rPr>
-                                  <w:noProof/>
-                                </w:rPr>
-                                <w:fldChar w:fldCharType="end"/>
-                              </w:r>
+                              <w:fldSimple w:instr=" SEQ Abbildung \* ARABIC ">
+                                <w:r>
+                                  <w:rPr>
+                                    <w:noProof/>
+                                  </w:rPr>
+                                  <w:t>2</w:t>
+                                </w:r>
+                              </w:fldSimple>
                               <w:bookmarkEnd w:id="2"/>
                               <w:r>
                                 <w:t>: Icons, um auf weitere Webseiten zu gelangen (eigene Darstellung).</w:t>
@@ -819,27 +832,14 @@
                         <w:r>
                           <w:t xml:space="preserve">Abbildung </w:t>
                         </w:r>
-                        <w:r>
-                          <w:fldChar w:fldCharType="begin"/>
-                        </w:r>
-                        <w:r>
-                          <w:instrText xml:space="preserve"> SEQ Abbildung \* ARABIC </w:instrText>
-                        </w:r>
-                        <w:r>
-                          <w:fldChar w:fldCharType="separate"/>
-                        </w:r>
-                        <w:r>
-                          <w:rPr>
-                            <w:noProof/>
-                          </w:rPr>
-                          <w:t>2</w:t>
-                        </w:r>
-                        <w:r>
-                          <w:rPr>
-                            <w:noProof/>
-                          </w:rPr>
-                          <w:fldChar w:fldCharType="end"/>
-                        </w:r>
+                        <w:fldSimple w:instr=" SEQ Abbildung \* ARABIC ">
+                          <w:r>
+                            <w:rPr>
+                              <w:noProof/>
+                            </w:rPr>
+                            <w:t>2</w:t>
+                          </w:r>
+                        </w:fldSimple>
                         <w:bookmarkEnd w:id="3"/>
                         <w:r>
                           <w:t>: Icons, um auf weitere Webseiten zu gelangen (eigene Darstellung).</w:t>
@@ -1053,14 +1053,27 @@
                               <w:r>
                                 <w:t xml:space="preserve">Abbildung </w:t>
                               </w:r>
-                              <w:fldSimple w:instr=" SEQ Abbildung \* ARABIC ">
-                                <w:r>
-                                  <w:rPr>
-                                    <w:noProof/>
-                                  </w:rPr>
-                                  <w:t>3</w:t>
-                                </w:r>
-                              </w:fldSimple>
+                              <w:r>
+                                <w:fldChar w:fldCharType="begin"/>
+                              </w:r>
+                              <w:r>
+                                <w:instrText xml:space="preserve"> SEQ Abbildung \* ARABIC </w:instrText>
+                              </w:r>
+                              <w:r>
+                                <w:fldChar w:fldCharType="separate"/>
+                              </w:r>
+                              <w:r>
+                                <w:rPr>
+                                  <w:noProof/>
+                                </w:rPr>
+                                <w:t>3</w:t>
+                              </w:r>
+                              <w:r>
+                                <w:rPr>
+                                  <w:noProof/>
+                                </w:rPr>
+                                <w:fldChar w:fldCharType="end"/>
+                              </w:r>
                               <w:bookmarkEnd w:id="4"/>
                               <w:r>
                                 <w:t>: Gra</w:t>
@@ -1107,14 +1120,27 @@
                         <w:r>
                           <w:t xml:space="preserve">Abbildung </w:t>
                         </w:r>
-                        <w:fldSimple w:instr=" SEQ Abbildung \* ARABIC ">
-                          <w:r>
-                            <w:rPr>
-                              <w:noProof/>
-                            </w:rPr>
-                            <w:t>3</w:t>
-                          </w:r>
-                        </w:fldSimple>
+                        <w:r>
+                          <w:fldChar w:fldCharType="begin"/>
+                        </w:r>
+                        <w:r>
+                          <w:instrText xml:space="preserve"> SEQ Abbildung \* ARABIC </w:instrText>
+                        </w:r>
+                        <w:r>
+                          <w:fldChar w:fldCharType="separate"/>
+                        </w:r>
+                        <w:r>
+                          <w:rPr>
+                            <w:noProof/>
+                          </w:rPr>
+                          <w:t>3</w:t>
+                        </w:r>
+                        <w:r>
+                          <w:rPr>
+                            <w:noProof/>
+                          </w:rPr>
+                          <w:fldChar w:fldCharType="end"/>
+                        </w:r>
                         <w:bookmarkEnd w:id="5"/>
                         <w:r>
                           <w:t>: Gra</w:t>
@@ -1357,14 +1383,27 @@
                               <w:r>
                                 <w:t xml:space="preserve">Abbildung </w:t>
                               </w:r>
-                              <w:fldSimple w:instr=" SEQ Abbildung \* ARABIC ">
-                                <w:r>
-                                  <w:rPr>
-                                    <w:noProof/>
-                                  </w:rPr>
-                                  <w:t>4</w:t>
-                                </w:r>
-                              </w:fldSimple>
+                              <w:r>
+                                <w:fldChar w:fldCharType="begin"/>
+                              </w:r>
+                              <w:r>
+                                <w:instrText xml:space="preserve"> SEQ Abbildung \* ARABIC </w:instrText>
+                              </w:r>
+                              <w:r>
+                                <w:fldChar w:fldCharType="separate"/>
+                              </w:r>
+                              <w:r>
+                                <w:rPr>
+                                  <w:noProof/>
+                                </w:rPr>
+                                <w:t>4</w:t>
+                              </w:r>
+                              <w:r>
+                                <w:rPr>
+                                  <w:noProof/>
+                                </w:rPr>
+                                <w:fldChar w:fldCharType="end"/>
+                              </w:r>
                               <w:bookmarkEnd w:id="6"/>
                               <w:r>
                                 <w:t>: Informationsgra</w:t>
@@ -1416,14 +1455,27 @@
                         <w:r>
                           <w:t xml:space="preserve">Abbildung </w:t>
                         </w:r>
-                        <w:fldSimple w:instr=" SEQ Abbildung \* ARABIC ">
-                          <w:r>
-                            <w:rPr>
-                              <w:noProof/>
-                            </w:rPr>
-                            <w:t>4</w:t>
-                          </w:r>
-                        </w:fldSimple>
+                        <w:r>
+                          <w:fldChar w:fldCharType="begin"/>
+                        </w:r>
+                        <w:r>
+                          <w:instrText xml:space="preserve"> SEQ Abbildung \* ARABIC </w:instrText>
+                        </w:r>
+                        <w:r>
+                          <w:fldChar w:fldCharType="separate"/>
+                        </w:r>
+                        <w:r>
+                          <w:rPr>
+                            <w:noProof/>
+                          </w:rPr>
+                          <w:t>4</w:t>
+                        </w:r>
+                        <w:r>
+                          <w:rPr>
+                            <w:noProof/>
+                          </w:rPr>
+                          <w:fldChar w:fldCharType="end"/>
+                        </w:r>
                         <w:bookmarkEnd w:id="7"/>
                         <w:r>
                           <w:t>: Informationsgra</w:t>
@@ -1544,14 +1596,27 @@
                               <w:r>
                                 <w:t xml:space="preserve">Abbildung </w:t>
                               </w:r>
-                              <w:fldSimple w:instr=" SEQ Abbildung \* ARABIC ">
-                                <w:r>
-                                  <w:rPr>
-                                    <w:noProof/>
-                                  </w:rPr>
-                                  <w:t>5</w:t>
-                                </w:r>
-                              </w:fldSimple>
+                              <w:r>
+                                <w:fldChar w:fldCharType="begin"/>
+                              </w:r>
+                              <w:r>
+                                <w:instrText xml:space="preserve"> SEQ Abbildung \* ARABIC </w:instrText>
+                              </w:r>
+                              <w:r>
+                                <w:fldChar w:fldCharType="separate"/>
+                              </w:r>
+                              <w:r>
+                                <w:rPr>
+                                  <w:noProof/>
+                                </w:rPr>
+                                <w:t>5</w:t>
+                              </w:r>
+                              <w:r>
+                                <w:rPr>
+                                  <w:noProof/>
+                                </w:rPr>
+                                <w:fldChar w:fldCharType="end"/>
+                              </w:r>
                               <w:bookmarkEnd w:id="8"/>
                               <w:r>
                                 <w:t>:</w:t>
@@ -1598,14 +1663,27 @@
                         <w:r>
                           <w:t xml:space="preserve">Abbildung </w:t>
                         </w:r>
-                        <w:fldSimple w:instr=" SEQ Abbildung \* ARABIC ">
-                          <w:r>
-                            <w:rPr>
-                              <w:noProof/>
-                            </w:rPr>
-                            <w:t>5</w:t>
-                          </w:r>
-                        </w:fldSimple>
+                        <w:r>
+                          <w:fldChar w:fldCharType="begin"/>
+                        </w:r>
+                        <w:r>
+                          <w:instrText xml:space="preserve"> SEQ Abbildung \* ARABIC </w:instrText>
+                        </w:r>
+                        <w:r>
+                          <w:fldChar w:fldCharType="separate"/>
+                        </w:r>
+                        <w:r>
+                          <w:rPr>
+                            <w:noProof/>
+                          </w:rPr>
+                          <w:t>5</w:t>
+                        </w:r>
+                        <w:r>
+                          <w:rPr>
+                            <w:noProof/>
+                          </w:rPr>
+                          <w:fldChar w:fldCharType="end"/>
+                        </w:r>
                         <w:bookmarkEnd w:id="9"/>
                         <w:r>
                           <w:t>:</w:t>
@@ -1858,14 +1936,30 @@
                               <w:r>
                                 <w:t xml:space="preserve">Abbildung </w:t>
                               </w:r>
-                              <w:fldSimple w:instr=" SEQ Abbildung \* ARABIC ">
-                                <w:r>
-                                  <w:rPr>
-                                    <w:noProof/>
-                                  </w:rPr>
-                                  <w:t>6</w:t>
-                                </w:r>
-                              </w:fldSimple>
+                              <w:r>
+                                <w:fldChar w:fldCharType="begin"/>
+                              </w:r>
+                              <w:r>
+                                <w:instrText xml:space="preserve"> SEQ Abbildung \* </w:instrText>
+                              </w:r>
+                              <w:r>
+                                <w:instrText xml:space="preserve">ARABIC </w:instrText>
+                              </w:r>
+                              <w:r>
+                                <w:fldChar w:fldCharType="separate"/>
+                              </w:r>
+                              <w:r>
+                                <w:rPr>
+                                  <w:noProof/>
+                                </w:rPr>
+                                <w:t>6</w:t>
+                              </w:r>
+                              <w:r>
+                                <w:rPr>
+                                  <w:noProof/>
+                                </w:rPr>
+                                <w:fldChar w:fldCharType="end"/>
+                              </w:r>
                               <w:r>
                                 <w:t>: Literaturliste, sonstige Quellen sowie Navigation zu den zwei weiteren Webseiten (eigene Darstellung).</w:t>
                               </w:r>
@@ -1904,14 +1998,30 @@
                         <w:r>
                           <w:t xml:space="preserve">Abbildung </w:t>
                         </w:r>
-                        <w:fldSimple w:instr=" SEQ Abbildung \* ARABIC ">
-                          <w:r>
-                            <w:rPr>
-                              <w:noProof/>
-                            </w:rPr>
-                            <w:t>6</w:t>
-                          </w:r>
-                        </w:fldSimple>
+                        <w:r>
+                          <w:fldChar w:fldCharType="begin"/>
+                        </w:r>
+                        <w:r>
+                          <w:instrText xml:space="preserve"> SEQ Abbildung \* </w:instrText>
+                        </w:r>
+                        <w:r>
+                          <w:instrText xml:space="preserve">ARABIC </w:instrText>
+                        </w:r>
+                        <w:r>
+                          <w:fldChar w:fldCharType="separate"/>
+                        </w:r>
+                        <w:r>
+                          <w:rPr>
+                            <w:noProof/>
+                          </w:rPr>
+                          <w:t>6</w:t>
+                        </w:r>
+                        <w:r>
+                          <w:rPr>
+                            <w:noProof/>
+                          </w:rPr>
+                          <w:fldChar w:fldCharType="end"/>
+                        </w:r>
                         <w:r>
                           <w:t>: Literaturliste, sonstige Quellen sowie Navigation zu den zwei weiteren Webseiten (eigene Darstellung).</w:t>
                         </w:r>
@@ -2014,14 +2124,27 @@
                               <w:r>
                                 <w:t xml:space="preserve">Abbildung </w:t>
                               </w:r>
-                              <w:fldSimple w:instr=" SEQ Abbildung \* ARABIC ">
-                                <w:r>
-                                  <w:rPr>
-                                    <w:noProof/>
-                                  </w:rPr>
-                                  <w:t>7</w:t>
-                                </w:r>
-                              </w:fldSimple>
+                              <w:r>
+                                <w:fldChar w:fldCharType="begin"/>
+                              </w:r>
+                              <w:r>
+                                <w:instrText xml:space="preserve"> SEQ Abbildung \* ARABIC </w:instrText>
+                              </w:r>
+                              <w:r>
+                                <w:fldChar w:fldCharType="separate"/>
+                              </w:r>
+                              <w:r>
+                                <w:rPr>
+                                  <w:noProof/>
+                                </w:rPr>
+                                <w:t>7</w:t>
+                              </w:r>
+                              <w:r>
+                                <w:rPr>
+                                  <w:noProof/>
+                                </w:rPr>
+                                <w:fldChar w:fldCharType="end"/>
+                              </w:r>
                               <w:bookmarkEnd w:id="10"/>
                               <w:r>
                                 <w:t>: Kasten mit weiteren Links (eigene Darstellung).</w:t>
@@ -2059,14 +2182,27 @@
                         <w:r>
                           <w:t xml:space="preserve">Abbildung </w:t>
                         </w:r>
-                        <w:fldSimple w:instr=" SEQ Abbildung \* ARABIC ">
-                          <w:r>
-                            <w:rPr>
-                              <w:noProof/>
-                            </w:rPr>
-                            <w:t>7</w:t>
-                          </w:r>
-                        </w:fldSimple>
+                        <w:r>
+                          <w:fldChar w:fldCharType="begin"/>
+                        </w:r>
+                        <w:r>
+                          <w:instrText xml:space="preserve"> SEQ Abbildung \* ARABIC </w:instrText>
+                        </w:r>
+                        <w:r>
+                          <w:fldChar w:fldCharType="separate"/>
+                        </w:r>
+                        <w:r>
+                          <w:rPr>
+                            <w:noProof/>
+                          </w:rPr>
+                          <w:t>7</w:t>
+                        </w:r>
+                        <w:r>
+                          <w:rPr>
+                            <w:noProof/>
+                          </w:rPr>
+                          <w:fldChar w:fldCharType="end"/>
+                        </w:r>
                         <w:bookmarkEnd w:id="11"/>
                         <w:r>
                           <w:t>: Kasten mit weiteren Links (eigene Darstellung).</w:t>
@@ -2333,14 +2469,27 @@
       <w:r>
         <w:t xml:space="preserve">Abbildung </w:t>
       </w:r>
-      <w:fldSimple w:instr=" SEQ Abbildung \* ARABIC ">
-        <w:r>
-          <w:rPr>
-            <w:noProof/>
-          </w:rPr>
-          <w:t>8</w:t>
-        </w:r>
-      </w:fldSimple>
+      <w:r>
+        <w:fldChar w:fldCharType="begin"/>
+      </w:r>
+      <w:r>
+        <w:instrText xml:space="preserve"> SEQ Abbildung \* ARABIC </w:instrText>
+      </w:r>
+      <w:r>
+        <w:fldChar w:fldCharType="separate"/>
+      </w:r>
+      <w:r>
+        <w:rPr>
+          <w:noProof/>
+        </w:rPr>
+        <w:t>8</w:t>
+      </w:r>
+      <w:r>
+        <w:rPr>
+          <w:noProof/>
+        </w:rPr>
+        <w:fldChar w:fldCharType="end"/>
+      </w:r>
       <w:r>
         <w:t>: Ausschnitt aus der Moorkarten mit den verschiedenen Moortypen.</w:t>
       </w:r>
@@ -2403,14 +2552,27 @@
       <w:r>
         <w:t xml:space="preserve">Abbildung </w:t>
       </w:r>
-      <w:fldSimple w:instr=" SEQ Abbildung \* ARABIC ">
-        <w:r>
-          <w:rPr>
-            <w:noProof/>
-          </w:rPr>
-          <w:t>9</w:t>
-        </w:r>
-      </w:fldSimple>
+      <w:r>
+        <w:fldChar w:fldCharType="begin"/>
+      </w:r>
+      <w:r>
+        <w:instrText xml:space="preserve"> SEQ Abbildung \* ARABIC </w:instrText>
+      </w:r>
+      <w:r>
+        <w:fldChar w:fldCharType="separate"/>
+      </w:r>
+      <w:r>
+        <w:rPr>
+          <w:noProof/>
+        </w:rPr>
+        <w:t>9</w:t>
+      </w:r>
+      <w:r>
+        <w:rPr>
+          <w:noProof/>
+        </w:rPr>
+        <w:fldChar w:fldCharType="end"/>
+      </w:r>
       <w:r>
         <w:t>: Die Legende zu den Bodentypen.</w:t>
       </w:r>
@@ -2556,14 +2718,27 @@
       <w:r>
         <w:t xml:space="preserve">Abbildung </w:t>
       </w:r>
-      <w:fldSimple w:instr=" SEQ Abbildung \* ARABIC ">
-        <w:r>
-          <w:rPr>
-            <w:noProof/>
-          </w:rPr>
-          <w:t>10</w:t>
-        </w:r>
-      </w:fldSimple>
+      <w:r>
+        <w:fldChar w:fldCharType="begin"/>
+      </w:r>
+      <w:r>
+        <w:instrText xml:space="preserve"> SEQ Abbildung \* ARABIC </w:instrText>
+      </w:r>
+      <w:r>
+        <w:fldChar w:fldCharType="separate"/>
+      </w:r>
+      <w:r>
+        <w:rPr>
+          <w:noProof/>
+        </w:rPr>
+        <w:t>10</w:t>
+      </w:r>
+      <w:r>
+        <w:rPr>
+          <w:noProof/>
+        </w:rPr>
+        <w:fldChar w:fldCharType="end"/>
+      </w:r>
       <w:r>
         <w:t xml:space="preserve">: Die </w:t>
       </w:r>
@@ -2695,14 +2870,27 @@
       <w:r>
         <w:t xml:space="preserve">Abbildung </w:t>
       </w:r>
-      <w:fldSimple w:instr=" SEQ Abbildung \* ARABIC ">
-        <w:r>
-          <w:rPr>
-            <w:noProof/>
-          </w:rPr>
-          <w:t>11</w:t>
-        </w:r>
-      </w:fldSimple>
+      <w:r>
+        <w:fldChar w:fldCharType="begin"/>
+      </w:r>
+      <w:r>
+        <w:instrText xml:space="preserve"> SEQ Abbildung \* ARABIC </w:instrText>
+      </w:r>
+      <w:r>
+        <w:fldChar w:fldCharType="separate"/>
+      </w:r>
+      <w:r>
+        <w:rPr>
+          <w:noProof/>
+        </w:rPr>
+        <w:t>11</w:t>
+      </w:r>
+      <w:r>
+        <w:rPr>
+          <w:noProof/>
+        </w:rPr>
+        <w:fldChar w:fldCharType="end"/>
+      </w:r>
       <w:r>
         <w:t xml:space="preserve">: Das Popup wurde mit Hilfe </w:t>
       </w:r>
@@ -2857,14 +3045,27 @@
       <w:r>
         <w:t xml:space="preserve">Abbildung </w:t>
       </w:r>
-      <w:fldSimple w:instr=" SEQ Abbildung \* ARABIC ">
-        <w:r>
-          <w:rPr>
-            <w:noProof/>
-          </w:rPr>
-          <w:t>12</w:t>
-        </w:r>
-      </w:fldSimple>
+      <w:r>
+        <w:fldChar w:fldCharType="begin"/>
+      </w:r>
+      <w:r>
+        <w:instrText xml:space="preserve"> SEQ Abbildung \* ARABIC </w:instrText>
+      </w:r>
+      <w:r>
+        <w:fldChar w:fldCharType="separate"/>
+      </w:r>
+      <w:r>
+        <w:rPr>
+          <w:noProof/>
+        </w:rPr>
+        <w:t>12</w:t>
+      </w:r>
+      <w:r>
+        <w:rPr>
+          <w:noProof/>
+        </w:rPr>
+        <w:fldChar w:fldCharType="end"/>
+      </w:r>
       <w:r>
         <w:t xml:space="preserve">: Die </w:t>
       </w:r>
@@ -2997,28 +3198,10 @@
       </w:r>
       <w:proofErr w:type="spellEnd"/>
       <w:r>
-        <w:t xml:space="preserve"> GPX-Plugins. Im nächsten Schritt wird ein Popup erstellt, welches Information zur Streckenlänge, höchstem Punkt, tiefstem Punkt, Höhenmeter bergauf und bergab gibt. Unter der Karte gibt ein Höhenprofil Aufschluss über den Höheverlauf der Route (</w:t>
-      </w:r>
-      <w:r>
-        <w:fldChar w:fldCharType="begin"/>
-      </w:r>
-      <w:r>
-        <w:instrText xml:space="preserve"> REF _Ref107308811 \h </w:instrText>
-      </w:r>
-      <w:r>
-        <w:fldChar w:fldCharType="separate"/>
-      </w:r>
-      <w:r>
-        <w:t xml:space="preserve">Abbildung </w:t>
-      </w:r>
-      <w:r>
-        <w:rPr>
-          <w:noProof/>
-        </w:rPr>
-        <w:t>8</w:t>
-      </w:r>
-      <w:r>
-        <w:fldChar w:fldCharType="end"/>
+        <w:t xml:space="preserve"> GPX-Plugins. Im nächsten Schritt wird ein Popup erstellt, welches Information zur Streckenlänge, höchstem Punkt, tiefstem Punkt, Höhenmeter bergauf und bergab gibt. Unter der Karte gibt ein Höhenprofil Aufschluss über den Höheverlauf der Route </w:t>
+      </w:r>
+      <w:r>
+        <w:t>(Abbildung 13</w:t>
       </w:r>
       <w:r>
         <w:t xml:space="preserve">). Hierfür wurde das </w:t>
@@ -3088,27 +3271,14 @@
       <w:r>
         <w:t xml:space="preserve">Abbildung </w:t>
       </w:r>
-      <w:r>
-        <w:fldChar w:fldCharType="begin"/>
-      </w:r>
-      <w:r>
-        <w:instrText xml:space="preserve"> SEQ Abbildung \* ARABIC </w:instrText>
-      </w:r>
-      <w:r>
-        <w:fldChar w:fldCharType="separate"/>
-      </w:r>
-      <w:r>
-        <w:rPr>
-          <w:noProof/>
-        </w:rPr>
-        <w:t>13</w:t>
-      </w:r>
-      <w:r>
-        <w:rPr>
-          <w:noProof/>
-        </w:rPr>
-        <w:fldChar w:fldCharType="end"/>
-      </w:r>
+      <w:fldSimple w:instr=" SEQ Abbildung \* ARABIC ">
+        <w:r>
+          <w:rPr>
+            <w:noProof/>
+          </w:rPr>
+          <w:t>13</w:t>
+        </w:r>
+      </w:fldSimple>
       <w:bookmarkEnd w:id="12"/>
       <w:r>
         <w:t>: Codeausschnitt für Implementierung von Höhenprofil</w:t>
@@ -3166,49 +3336,13 @@
         <w:t>-Abfrage im gpxsite.js (</w:t>
       </w:r>
       <w:r>
-        <w:fldChar w:fldCharType="begin"/>
-      </w:r>
-      <w:r>
-        <w:instrText xml:space="preserve"> REF _Ref107308104 \h </w:instrText>
-      </w:r>
-      <w:r>
-        <w:fldChar w:fldCharType="separate"/>
-      </w:r>
-      <w:r>
-        <w:t xml:space="preserve">Abbildung </w:t>
-      </w:r>
-      <w:r>
-        <w:rPr>
-          <w:noProof/>
-        </w:rPr>
-        <w:t>8</w:t>
-      </w:r>
-      <w:r>
-        <w:fldChar w:fldCharType="end"/>
+        <w:t>Abbildung 13</w:t>
       </w:r>
       <w:r>
         <w:t>). Hier wird auch jedem POI das passende Icon zum „type“ zugewiesen (</w:t>
       </w:r>
       <w:r>
-        <w:fldChar w:fldCharType="begin"/>
-      </w:r>
-      <w:r>
-        <w:instrText xml:space="preserve"> REF _Ref107308531 \h </w:instrText>
-      </w:r>
-      <w:r>
-        <w:fldChar w:fldCharType="separate"/>
-      </w:r>
-      <w:r>
-        <w:t xml:space="preserve">Abbildung </w:t>
-      </w:r>
-      <w:r>
-        <w:rPr>
-          <w:noProof/>
-        </w:rPr>
-        <w:t>9</w:t>
-      </w:r>
-      <w:r>
-        <w:fldChar w:fldCharType="end"/>
+        <w:t>Abbildung 14</w:t>
       </w:r>
       <w:r>
         <w:t xml:space="preserve">). Die Icons stammen von der Seite </w:t>
@@ -3283,27 +3417,14 @@
       <w:r>
         <w:t xml:space="preserve">Abbildung </w:t>
       </w:r>
-      <w:r>
-        <w:fldChar w:fldCharType="begin"/>
-      </w:r>
-      <w:r>
-        <w:instrText xml:space="preserve"> SEQ Abbildung \* ARABIC </w:instrText>
-      </w:r>
-      <w:r>
-        <w:fldChar w:fldCharType="separate"/>
-      </w:r>
-      <w:r>
-        <w:rPr>
-          <w:noProof/>
-        </w:rPr>
-        <w:t>14</w:t>
-      </w:r>
-      <w:r>
-        <w:rPr>
-          <w:noProof/>
-        </w:rPr>
-        <w:fldChar w:fldCharType="end"/>
-      </w:r>
+      <w:fldSimple w:instr=" SEQ Abbildung \* ARABIC ">
+        <w:r>
+          <w:rPr>
+            <w:noProof/>
+          </w:rPr>
+          <w:t>14</w:t>
+        </w:r>
+      </w:fldSimple>
       <w:bookmarkEnd w:id="13"/>
       <w:r>
         <w:t>: Codeausschnitt für Popup und Marker der POIs (eigene Darstellung)</w:t>
@@ -3371,14 +3492,27 @@
       <w:r>
         <w:t xml:space="preserve">Abbildung </w:t>
       </w:r>
-      <w:fldSimple w:instr=" SEQ Abbildung \* ARABIC ">
-        <w:r>
-          <w:rPr>
-            <w:noProof/>
-          </w:rPr>
-          <w:t>15</w:t>
-        </w:r>
-      </w:fldSimple>
+      <w:r>
+        <w:fldChar w:fldCharType="begin"/>
+      </w:r>
+      <w:r>
+        <w:instrText xml:space="preserve"> SEQ Abbildung \* ARABIC </w:instrText>
+      </w:r>
+      <w:r>
+        <w:fldChar w:fldCharType="separate"/>
+      </w:r>
+      <w:r>
+        <w:rPr>
+          <w:noProof/>
+        </w:rPr>
+        <w:t>15</w:t>
+      </w:r>
+      <w:r>
+        <w:rPr>
+          <w:noProof/>
+        </w:rPr>
+        <w:fldChar w:fldCharType="end"/>
+      </w:r>
       <w:r>
         <w:t>: POIs mit entsprechenden Markern und Popup (eigene Darstellung)</w:t>
       </w:r>
